--- a/stage/Aftiss.M.cv (1).docx
+++ b/stage/Aftiss.M.cv (1).docx
@@ -772,14 +772,7 @@
                                   <w:color w:val="000000"/>
                                   <w:spacing w:val="-2"/>
                                 </w:rPr>
-                                <w:t>d’applica</w:t>
-                              </w:r>
-                              <w:r>
-                                <w:rPr>
-                                  <w:color w:val="000000"/>
-                                  <w:spacing w:val="-2"/>
-                                </w:rPr>
-                                <w:t>tions".</w:t>
+                                <w:t>d’applications".</w:t>
                               </w:r>
                             </w:p>
                           </w:txbxContent>
@@ -1547,6 +1540,8 @@
           </mc:Fallback>
         </mc:AlternateContent>
       </w:r>
+      <w:bookmarkStart w:id="0" w:name="_GoBack"/>
+      <w:bookmarkEnd w:id="0"/>
     </w:p>
     <w:p>
       <w:pPr>
@@ -1816,48 +1811,16 @@
           </mc:Fallback>
         </mc:AlternateContent>
       </w:r>
-      <w:bookmarkStart w:id="0" w:name="_GoBack"/>
-      <w:bookmarkEnd w:id="0"/>
-      <w:r>
-        <w:rPr>
-          <w:color w:val="0462C1"/>
-          <w:spacing w:val="-2"/>
-          <w:u w:val="single" w:color="0462C1"/>
-        </w:rPr>
-        <w:fldChar w:fldCharType="begin"/>
-      </w:r>
-      <w:r>
-        <w:rPr>
-          <w:color w:val="0462C1"/>
-          <w:spacing w:val="-2"/>
-          <w:u w:val="single" w:color="0462C1"/>
-        </w:rPr>
-        <w:instrText xml:space="preserve"> HYPERLINK "mailto:m.aftiss@laposte.net" </w:instrText>
-      </w:r>
-      <w:r>
-        <w:rPr>
-          <w:color w:val="0462C1"/>
-          <w:spacing w:val="-2"/>
-          <w:u w:val="single" w:color="0462C1"/>
-        </w:rPr>
-        <w:fldChar w:fldCharType="separate"/>
-      </w:r>
-      <w:r>
-        <w:rPr>
-          <w:rStyle w:val="Lienhypertexte"/>
-          <w:spacing w:val="-2"/>
-          <w:u w:color="0462C1"/>
-        </w:rPr>
-        <w:t>m.aftiss@laposte.net</w:t>
-      </w:r>
-      <w:r>
-        <w:rPr>
-          <w:color w:val="0462C1"/>
-          <w:spacing w:val="-2"/>
-          <w:u w:val="single" w:color="0462C1"/>
-        </w:rPr>
-        <w:fldChar w:fldCharType="end"/>
-      </w:r>
+      <w:hyperlink r:id="rId29" w:history="1">
+        <w:r>
+          <w:rPr>
+            <w:rStyle w:val="Lienhypertexte"/>
+            <w:spacing w:val="-2"/>
+            <w:u w:color="0462C1"/>
+          </w:rPr>
+          <w:t>m.aftiss@laposte.net</w:t>
+        </w:r>
+      </w:hyperlink>
     </w:p>
     <w:p>
       <w:pPr>
@@ -2030,7 +1993,7 @@
                                                 <pic:cNvPicPr/>
                                               </pic:nvPicPr>
                                               <pic:blipFill>
-                                                <a:blip r:embed="rId29" cstate="print"/>
+                                                <a:blip r:embed="rId30" cstate="print"/>
                                                 <a:stretch>
                                                   <a:fillRect/>
                                                 </a:stretch>
@@ -2279,7 +2242,7 @@
                                                 <pic:cNvPicPr/>
                                               </pic:nvPicPr>
                                               <pic:blipFill>
-                                                <a:blip r:embed="rId30" cstate="print"/>
+                                                <a:blip r:embed="rId31" cstate="print"/>
                                                 <a:stretch>
                                                   <a:fillRect/>
                                                 </a:stretch>
@@ -2454,6 +2417,22 @@
                                       <w:sz w:val="20"/>
                                     </w:rPr>
                                   </w:pPr>
+                                  <w:r>
+                                    <w:rPr>
+                                      <w:rFonts w:ascii="Segoe UI Symbol" w:hAnsi="Segoe UI Symbol"/>
+                                      <w:color w:val="5D5D5D"/>
+                                      <w:spacing w:val="-10"/>
+                                      <w:sz w:val="20"/>
+                                    </w:rPr>
+                                    <w:t>⋇</w:t>
+                                  </w:r>
+                                  <w:r>
+                                    <w:rPr>
+                                      <w:color w:val="5D5D5D"/>
+                                      <w:sz w:val="20"/>
+                                    </w:rPr>
+                                    <w:t xml:space="preserve">     </w:t>
+                                  </w:r>
                                   <w:r>
                                     <w:rPr>
                                       <w:color w:val="5D5D5D"/>
@@ -2907,6 +2886,10 @@
           </mc:Choice>
           <mc:Fallback>
             <w:pict>
+              <v:shapetype id="_x0000_t202" coordsize="21600,21600" o:spt="202" path="m,l,21600r21600,l21600,xe">
+                <v:stroke joinstyle="miter"/>
+                <v:path gradientshapeok="t" o:connecttype="rect"/>
+              </v:shapetype>
               <v:shape id="Textbox 27" o:spid="_x0000_s1047" type="#_x0000_t202" style="position:absolute;left:0;text-align:left;margin-left:273.3pt;margin-top:11.65pt;width:311.65pt;height:233.95pt;z-index:15730176;visibility:visible;mso-wrap-style:square;mso-wrap-distance-left:0;mso-wrap-distance-top:0;mso-wrap-distance-right:0;mso-wrap-distance-bottom:0;mso-position-horizontal:absolute;mso-position-horizontal-relative:page;mso-position-vertical:absolute;mso-position-vertical-relative:text;v-text-anchor:top" o:gfxdata="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" filled="f" stroked="f">
                 <v:path arrowok="t"/>
                 <v:textbox inset="0,0,0,0">
@@ -3037,7 +3020,7 @@
                                           <pic:cNvPicPr/>
                                         </pic:nvPicPr>
                                         <pic:blipFill>
-                                          <a:blip r:embed="rId29" cstate="print"/>
+                                          <a:blip r:embed="rId30" cstate="print"/>
                                           <a:stretch>
                                             <a:fillRect/>
                                           </a:stretch>
@@ -3286,7 +3269,7 @@
                                           <pic:cNvPicPr/>
                                         </pic:nvPicPr>
                                         <pic:blipFill>
-                                          <a:blip r:embed="rId30" cstate="print"/>
+                                          <a:blip r:embed="rId31" cstate="print"/>
                                           <a:stretch>
                                             <a:fillRect/>
                                           </a:stretch>
@@ -3461,6 +3444,22 @@
                                 <w:sz w:val="20"/>
                               </w:rPr>
                             </w:pPr>
+                            <w:r>
+                              <w:rPr>
+                                <w:rFonts w:ascii="Segoe UI Symbol" w:hAnsi="Segoe UI Symbol"/>
+                                <w:color w:val="5D5D5D"/>
+                                <w:spacing w:val="-10"/>
+                                <w:sz w:val="20"/>
+                              </w:rPr>
+                              <w:t>⋇</w:t>
+                            </w:r>
+                            <w:r>
+                              <w:rPr>
+                                <w:color w:val="5D5D5D"/>
+                                <w:sz w:val="20"/>
+                              </w:rPr>
+                              <w:t xml:space="preserve">     </w:t>
+                            </w:r>
                             <w:r>
                               <w:rPr>
                                 <w:color w:val="5D5D5D"/>
@@ -5765,7 +5764,7 @@
                     <pic:cNvPicPr/>
                   </pic:nvPicPr>
                   <pic:blipFill>
-                    <a:blip r:embed="rId31" cstate="print"/>
+                    <a:blip r:embed="rId32" cstate="print"/>
                     <a:stretch>
                       <a:fillRect/>
                     </a:stretch>
@@ -5883,7 +5882,7 @@
                     <pic:cNvPicPr/>
                   </pic:nvPicPr>
                   <pic:blipFill>
-                    <a:blip r:embed="rId32" cstate="print"/>
+                    <a:blip r:embed="rId33" cstate="print"/>
                     <a:stretch>
                       <a:fillRect/>
                     </a:stretch>
@@ -5965,7 +5964,7 @@
                     <pic:cNvPicPr/>
                   </pic:nvPicPr>
                   <pic:blipFill>
-                    <a:blip r:embed="rId32" cstate="print"/>
+                    <a:blip r:embed="rId33" cstate="print"/>
                     <a:stretch>
                       <a:fillRect/>
                     </a:stretch>
@@ -6006,23 +6005,7 @@
           <w:color w:val="5D5D5D"/>
           <w:sz w:val="20"/>
         </w:rPr>
-        <w:t xml:space="preserve">: Gestion </w:t>
-      </w:r>
-      <w:proofErr w:type="gramStart"/>
-      <w:r>
-        <w:rPr>
-          <w:color w:val="5D5D5D"/>
-          <w:sz w:val="20"/>
-        </w:rPr>
-        <w:t>d’une</w:t>
-      </w:r>
-      <w:proofErr w:type="gramEnd"/>
-      <w:r>
-        <w:rPr>
-          <w:color w:val="5D5D5D"/>
-          <w:sz w:val="20"/>
-        </w:rPr>
-        <w:t xml:space="preserve"> équipe de 4 personnes</w:t>
+        <w:t>: Gestion d’une équipe de 4 personnes</w:t>
       </w:r>
     </w:p>
     <w:p>
@@ -6056,7 +6039,7 @@
                     <pic:cNvPicPr/>
                   </pic:nvPicPr>
                   <pic:blipFill>
-                    <a:blip r:embed="rId31" cstate="print"/>
+                    <a:blip r:embed="rId32" cstate="print"/>
                     <a:stretch>
                       <a:fillRect/>
                     </a:stretch>
@@ -6141,7 +6124,7 @@
                     <pic:cNvPicPr/>
                   </pic:nvPicPr>
                   <pic:blipFill>
-                    <a:blip r:embed="rId32" cstate="print"/>
+                    <a:blip r:embed="rId33" cstate="print"/>
                     <a:stretch>
                       <a:fillRect/>
                     </a:stretch>
@@ -6305,7 +6288,7 @@
                     <pic:cNvPicPr/>
                   </pic:nvPicPr>
                   <pic:blipFill>
-                    <a:blip r:embed="rId33" cstate="print"/>
+                    <a:blip r:embed="rId34" cstate="print"/>
                     <a:stretch>
                       <a:fillRect/>
                     </a:stretch>
@@ -6467,7 +6450,7 @@
                     <pic:cNvPicPr/>
                   </pic:nvPicPr>
                   <pic:blipFill>
-                    <a:blip r:embed="rId33" cstate="print"/>
+                    <a:blip r:embed="rId34" cstate="print"/>
                     <a:stretch>
                       <a:fillRect/>
                     </a:stretch>

--- a/stage/Aftiss.M.cv (1).docx
+++ b/stage/Aftiss.M.cv (1).docx
@@ -1540,8 +1540,6 @@
           </mc:Fallback>
         </mc:AlternateContent>
       </w:r>
-      <w:bookmarkStart w:id="0" w:name="_GoBack"/>
-      <w:bookmarkEnd w:id="0"/>
     </w:p>
     <w:p>
       <w:pPr>
@@ -3921,31 +3919,8 @@
         <w:ind w:left="454"/>
       </w:pPr>
       <w:r>
-        <w:t>91</w:t>
-      </w:r>
-      <w:r>
-        <w:rPr>
-          <w:spacing w:val="-5"/>
-        </w:rPr>
-        <w:t xml:space="preserve"> </w:t>
-      </w:r>
-      <w:r>
-        <w:t>Avenue</w:t>
-      </w:r>
-      <w:r>
-        <w:rPr>
-          <w:spacing w:val="-4"/>
-        </w:rPr>
-        <w:t xml:space="preserve"> </w:t>
-      </w:r>
-      <w:proofErr w:type="spellStart"/>
-      <w:r>
-        <w:rPr>
-          <w:spacing w:val="-2"/>
-        </w:rPr>
-        <w:t>Suwalki</w:t>
-      </w:r>
-      <w:proofErr w:type="spellEnd"/>
+        <w:t>113 rue Marius Berliet</w:t>
+      </w:r>
       <w:r>
         <w:rPr>
           <w:spacing w:val="-2"/>
@@ -3959,7 +3934,7 @@
         <w:ind w:left="454"/>
       </w:pPr>
       <w:r>
-        <w:t>Grande-Synthe</w:t>
+        <w:t>Lyon</w:t>
       </w:r>
       <w:r>
         <w:rPr>
@@ -3971,8 +3946,10 @@
         <w:rPr>
           <w:spacing w:val="-4"/>
         </w:rPr>
-        <w:t>59760</w:t>
-      </w:r>
+        <w:t>69008</w:t>
+      </w:r>
+      <w:bookmarkStart w:id="0" w:name="_GoBack"/>
+      <w:bookmarkEnd w:id="0"/>
     </w:p>
     <w:p>
       <w:pPr>
@@ -4182,23 +4159,21 @@
           <w:color w:val="5D5D5D"/>
           <w:sz w:val="20"/>
         </w:rPr>
-        <w:t xml:space="preserve">Maquettage et </w:t>
-      </w:r>
-      <w:proofErr w:type="spellStart"/>
+        <w:t>Maquettage et développement</w:t>
+      </w:r>
       <w:r>
         <w:rPr>
           <w:color w:val="5D5D5D"/>
           <w:sz w:val="20"/>
         </w:rPr>
-        <w:t>développementd'interfaces</w:t>
-      </w:r>
-      <w:proofErr w:type="spellEnd"/>
+        <w:t xml:space="preserve"> </w:t>
+      </w:r>
       <w:r>
         <w:rPr>
           <w:color w:val="5D5D5D"/>
           <w:sz w:val="20"/>
         </w:rPr>
-        <w:t xml:space="preserve"> </w:t>
+        <w:t xml:space="preserve">d'interfaces </w:t>
       </w:r>
       <w:r>
         <w:rPr>
@@ -4238,18 +4213,24 @@
           <w:w w:val="105"/>
           <w:sz w:val="20"/>
         </w:rPr>
-        <w:t xml:space="preserve">utilisateur web </w:t>
-      </w:r>
-      <w:proofErr w:type="spellStart"/>
+        <w:t>utilisateur web et</w:t>
+      </w:r>
       <w:r>
         <w:rPr>
           <w:color w:val="5D5D5D"/>
           <w:w w:val="105"/>
           <w:sz w:val="20"/>
         </w:rPr>
-        <w:t>etdesktop</w:t>
-      </w:r>
-      <w:proofErr w:type="spellEnd"/>
+        <w:t xml:space="preserve"> </w:t>
+      </w:r>
+      <w:r>
+        <w:rPr>
+          <w:color w:val="5D5D5D"/>
+          <w:w w:val="105"/>
+          <w:sz w:val="20"/>
+        </w:rPr>
+        <w:t>desktop</w:t>
+      </w:r>
     </w:p>
     <w:p>
       <w:pPr>
@@ -4273,18 +4254,24 @@
           <w:w w:val="105"/>
           <w:sz w:val="20"/>
         </w:rPr>
-        <w:t xml:space="preserve">Conception et mise en place </w:t>
-      </w:r>
-      <w:proofErr w:type="spellStart"/>
+        <w:t>Conception et mise en place de</w:t>
+      </w:r>
       <w:r>
         <w:rPr>
           <w:color w:val="5D5D5D"/>
           <w:w w:val="105"/>
           <w:sz w:val="20"/>
         </w:rPr>
-        <w:t>debases</w:t>
-      </w:r>
-      <w:proofErr w:type="spellEnd"/>
+        <w:t xml:space="preserve"> </w:t>
+      </w:r>
+      <w:r>
+        <w:rPr>
+          <w:color w:val="5D5D5D"/>
+          <w:w w:val="105"/>
+          <w:sz w:val="20"/>
+        </w:rPr>
+        <w:t>bases</w:t>
+      </w:r>
       <w:r>
         <w:rPr>
           <w:color w:val="5D5D5D"/>
